--- a/saidas/carlos_souza/carlos_souza_NR10.docx
+++ b/saidas/carlos_souza/carlos_souza_NR10.docx
@@ -3,43 +3,125 @@
 <w:document xmlns:wpc="http://schemas.microsoft.com/office/word/2010/wordprocessingCanvas" xmlns:cx="http://schemas.microsoft.com/office/drawing/2014/chartex" xmlns:cx1="http://schemas.microsoft.com/office/drawing/2015/9/8/chartex" xmlns:cx2="http://schemas.microsoft.com/office/drawing/2015/10/21/chartex" xmlns:cx3="http://schemas.microsoft.com/office/drawing/2016/5/9/chartex" xmlns:cx4="http://schemas.microsoft.com/office/drawing/2016/5/10/chartex" xmlns:cx5="http://schemas.microsoft.com/office/drawing/2016/5/11/chartex" xmlns:cx6="http://schemas.microsoft.com/office/drawing/2016/5/12/chartex" xmlns:cx7="http://schemas.microsoft.com/office/drawing/2016/5/13/chartex" xmlns:cx8="http://schemas.microsoft.com/office/drawing/2016/5/14/chartex" xmlns:mc="http://schemas.openxmlformats.org/markup-compatibility/2006" xmlns:aink="http://schemas.microsoft.com/office/drawing/2016/ink" xmlns:am3d="http://schemas.microsoft.com/office/drawing/2017/model3d" xmlns:o="urn:schemas-microsoft-com:office:office" xmlns:oel="http://schemas.microsoft.com/office/2019/extlst" xmlns:r="http://schemas.openxmlformats.org/officeDocument/2006/relationships" xmlns:m="http://schemas.openxmlformats.org/officeDocument/2006/math" xmlns:v="urn:schemas-microsoft-com:vml" xmlns:wp14="http://schemas.microsoft.com/office/word/2010/wordprocessingDrawing" xmlns:wp="http://schemas.openxmlformats.org/drawingml/2006/wordprocessingDrawing" xmlns:w10="urn:schemas-microsoft-com:office:word" xmlns:w="http://schemas.openxmlformats.org/wordprocessingml/2006/main" xmlns:w14="http://schemas.microsoft.com/office/word/2010/wordml" xmlns:w15="http://schemas.microsoft.com/office/word/2012/wordml" xmlns:w16cex="http://schemas.microsoft.com/office/word/2018/wordml/cex" xmlns:w16cid="http://schemas.microsoft.com/office/word/2016/wordml/cid" xmlns:w16="http://schemas.microsoft.com/office/word/2018/wordml" xmlns:w16du="http://schemas.microsoft.com/office/word/2023/wordml/word16du" xmlns:w16sdtdh="http://schemas.microsoft.com/office/word/2020/wordml/sdtdatahash" xmlns:w16sdtfl="http://schemas.microsoft.com/office/word/2024/wordml/sdtformatlock" xmlns:w16se="http://schemas.microsoft.com/office/word/2015/wordml/symex" xmlns:wpg="http://schemas.microsoft.com/office/word/2010/wordprocessingGroup" xmlns:wpi="http://schemas.microsoft.com/office/word/2010/wordprocessingInk" xmlns:wne="http://schemas.microsoft.com/office/word/2006/wordml" xmlns:wps="http://schemas.microsoft.com/office/word/2010/wordprocessingShape" mc:Ignorable="w14 w15 w16se w16cid w16 w16cex w16sdtdh w16sdtfl w16du wp14">
   <w:body>
     <w:p>
-      <w:r>
-        <w:t xml:space="preserve">Certificado de Conclusão Certificamos que </w:t>
-      </w:r>
+      <w:pPr>
+        <w:jc w:val="center"/>
+        <w:rPr>
+          <w:b/>
+          <w:bCs/>
+          <w:sz w:val="72"/>
+          <w:szCs w:val="72"/>
+        </w:rPr>
+      </w:pPr>
       <w:r>
         <w:rPr>
           <w:b/>
           <w:bCs/>
+          <w:sz w:val="72"/>
+          <w:szCs w:val="72"/>
+        </w:rPr>
+        <w:t>CERTIFICADO</w:t>
+      </w:r>
+    </w:p>
+    <w:p>
+      <w:pPr>
+        <w:jc w:val="center"/>
+        <w:rPr>
+          <w:sz w:val="32"/>
+          <w:szCs w:val="32"/>
+        </w:rPr>
+      </w:pPr>
+      <w:r>
+        <w:rPr>
+          <w:sz w:val="32"/>
+          <w:szCs w:val="32"/>
+        </w:rPr>
+        <w:t>Certificamos para os devidos fins que o colaborador:</w:t>
+      </w:r>
+    </w:p>
+    <w:p>
+      <w:pPr>
+        <w:jc w:val="center"/>
+        <w:rPr>
+          <w:sz w:val="32"/>
+          <w:szCs w:val="32"/>
+        </w:rPr>
+      </w:pPr>
+      <w:r>
+        <w:rPr>
+          <w:sz w:val="32"/>
+          <w:szCs w:val="32"/>
         </w:rPr>
         <w:t>Carlos Souza</w:t>
       </w:r>
+    </w:p>
+    <w:p>
+      <w:pPr>
+        <w:jc w:val="center"/>
+        <w:rPr>
+          <w:sz w:val="32"/>
+          <w:szCs w:val="32"/>
+        </w:rPr>
+      </w:pPr>
       <w:r>
-        <w:t xml:space="preserve">, portador do CPF </w:t>
+        <w:rPr>
+          <w:sz w:val="32"/>
+          <w:szCs w:val="32"/>
+        </w:rPr>
+        <w:t>Portador do CPF nº 555.666.777-88</w:t>
       </w:r>
+    </w:p>
+    <w:p>
+      <w:pPr>
+        <w:jc w:val="center"/>
+        <w:rPr>
+          <w:sz w:val="32"/>
+          <w:szCs w:val="32"/>
+        </w:rPr>
+      </w:pPr>
       <w:r>
+        <w:rPr>
+          <w:sz w:val="32"/>
+          <w:szCs w:val="32"/>
+        </w:rPr>
+        <w:t>Concluiu com êxito o treinamento de Norma Regulamentadora NR10.</w:t>
+      </w:r>
+    </w:p>
+    <w:p>
+      <w:pPr>
+        <w:jc w:val="center"/>
+        <w:rPr>
+          <w:sz w:val="32"/>
+          <w:szCs w:val="32"/>
+        </w:rPr>
+      </w:pPr>
+      <w:r>
+        <w:rPr>
+          <w:sz w:val="32"/>
+          <w:szCs w:val="32"/>
+        </w:rPr>
+        <w:t>Rio de Janeiro, 12/01/2026.</w:t>
+      </w:r>
+    </w:p>
+    <w:p>
+      <w:pPr>
+        <w:jc w:val="center"/>
         <w:rPr>
           <w:b/>
           <w:bCs/>
+          <w:sz w:val="32"/>
+          <w:szCs w:val="32"/>
         </w:rPr>
-        <w:t>555.666.777-88</w:t>
-      </w:r>
-      <w:r>
-        <w:t xml:space="preserve">, concluiu com êxito o treinamento de </w:t>
-      </w:r>
-      <w:r>
-        <w:rPr>
-          <w:b/>
-          <w:bCs/>
-        </w:rPr>
-        <w:t>NR10</w:t>
-      </w:r>
-      <w:r>
-        <w:t>. Data: 12/01/2026</w:t>
-      </w:r>
+      </w:pPr>
     </w:p>
     <w:sectPr>
       <w:pgSz w:w="11906" w:h="16838"/>
       <w:pgMar w:top="1417" w:right="1701" w:bottom="1417" w:left="1701" w:header="708" w:footer="708" w:gutter="0"/>
+      <w:pgBorders w:offsetFrom="page">
+        <w:top w:val="single" w:sz="4" w:space="24" w:color="auto"/>
+        <w:left w:val="single" w:sz="4" w:space="24" w:color="auto"/>
+        <w:bottom w:val="single" w:sz="4" w:space="24" w:color="auto"/>
+        <w:right w:val="single" w:sz="4" w:space="24" w:color="auto"/>
+      </w:pgBorders>
       <w:cols w:space="708"/>
       <w:docGrid w:linePitch="360"/>
     </w:sectPr>
